--- a/Git桌面-不放大文件/中期准备/中期报告和ppt/我的中期/吕九峦+重庆邮电大学研究生学位论文中期考核报告.docx
+++ b/Git桌面-不放大文件/中期准备/中期报告和ppt/我的中期/吕九峦+重庆邮电大学研究生学位论文中期考核报告.docx
@@ -6256,6 +6256,7 @@
             </w:r>
             <w:r>
               <w:rPr>
+                <w:rFonts w:hint="eastAsia"/>
                 <w:b/>
               </w:rPr>
               <w:t>4</w:t>
@@ -6600,7 +6601,7 @@
               <w:rPr>
                 <w:rFonts w:hint="eastAsia"/>
               </w:rPr>
-              <w:t>专利</w:t>
+              <w:t>论文</w:t>
             </w:r>
           </w:p>
         </w:tc>
@@ -6614,16 +6615,7 @@
               <w:spacing w:line="276" w:lineRule="auto"/>
             </w:pPr>
             <w:r>
-              <w:rPr>
-                <w:rFonts w:hint="eastAsia"/>
-              </w:rPr>
-              <w:t>一种基于</w:t>
-            </w:r>
-            <w:r>
-              <w:rPr>
-                <w:rFonts w:hint="eastAsia"/>
-              </w:rPr>
-              <w:t>行为活动图的理发服务内容识别方法</w:t>
+              <w:t>Multi-party Federated Recommendation Based on Semi-supervised Learning</w:t>
             </w:r>
           </w:p>
         </w:tc>
@@ -6640,7 +6632,27 @@
               <w:rPr>
                 <w:rFonts w:hint="eastAsia"/>
               </w:rPr>
-              <w:t>发明专利</w:t>
+              <w:t>CCF</w:t>
+            </w:r>
+          </w:p>
+          <w:p>
+            <w:pPr>
+              <w:spacing w:line="276" w:lineRule="auto"/>
+              <w:rPr>
+                <w:rFonts w:hint="eastAsia"/>
+              </w:rPr>
+            </w:pPr>
+            <w:r>
+              <w:rPr>
+                <w:rFonts w:hint="eastAsia"/>
+              </w:rPr>
+              <w:t>C</w:t>
+            </w:r>
+            <w:r>
+              <w:rPr>
+                <w:rFonts w:hint="eastAsia"/>
+              </w:rPr>
+              <w:t>类期刊</w:t>
             </w:r>
           </w:p>
         </w:tc>
@@ -6656,7 +6668,7 @@
               <w:rPr>
                 <w:rFonts w:hint="eastAsia"/>
               </w:rPr>
-              <w:t>已受理</w:t>
+              <w:t>发表</w:t>
             </w:r>
           </w:p>
         </w:tc>
@@ -6673,7 +6685,7 @@
               <w:rPr>
                 <w:rFonts w:hint="eastAsia"/>
               </w:rPr>
-              <w:t>否</w:t>
+              <w:t>是</w:t>
             </w:r>
           </w:p>
         </w:tc>
@@ -6689,7 +6701,7 @@
               <w:rPr>
                 <w:rFonts w:hint="eastAsia"/>
               </w:rPr>
-              <w:t>否</w:t>
+              <w:t>是</w:t>
             </w:r>
           </w:p>
         </w:tc>
@@ -6872,7 +6884,7 @@
               <w:rPr>
                 <w:rFonts w:hint="eastAsia"/>
               </w:rPr>
-              <w:t>比赛</w:t>
+              <w:t>笔试</w:t>
             </w:r>
           </w:p>
         </w:tc>
@@ -6889,7 +6901,19 @@
               <w:rPr>
                 <w:rFonts w:hint="eastAsia"/>
               </w:rPr>
-              <w:t>第十三届</w:t>
+              <w:t>第十</w:t>
+            </w:r>
+            <w:r>
+              <w:rPr>
+                <w:rFonts w:hint="eastAsia"/>
+              </w:rPr>
+              <w:t>五</w:t>
+            </w:r>
+            <w:r>
+              <w:rPr>
+                <w:rFonts w:hint="eastAsia"/>
+              </w:rPr>
+              <w:t>届</w:t>
             </w:r>
             <w:r>
               <w:t>蓝桥杯</w:t>
@@ -6901,7 +6925,7 @@
               <w:rPr>
                 <w:rFonts w:hint="eastAsia"/>
               </w:rPr>
-              <w:t>C++</w:t>
+              <w:t>Java</w:t>
             </w:r>
             <w:r>
               <w:t xml:space="preserve"> </w:t>
@@ -7035,30 +7059,15 @@
           <w:p>
             <w:pPr>
               <w:spacing w:line="276" w:lineRule="auto"/>
-            </w:pPr>
-            <w:r>
-              <w:rPr>
-                <w:rFonts w:hint="eastAsia"/>
-              </w:rPr>
-              <w:t>第十四届</w:t>
-            </w:r>
-            <w:r>
-              <w:t>蓝桥杯</w:t>
-            </w:r>
-            <w:r>
-              <w:t xml:space="preserve"> </w:t>
-            </w:r>
-            <w:r>
-              <w:rPr>
-                <w:rFonts w:hint="eastAsia"/>
-              </w:rPr>
-              <w:t>C++</w:t>
-            </w:r>
-            <w:r>
-              <w:t xml:space="preserve"> </w:t>
-            </w:r>
-            <w:r>
-              <w:t>组</w:t>
+              <w:rPr>
+                <w:rFonts w:hint="eastAsia"/>
+              </w:rPr>
+            </w:pPr>
+            <w:r>
+              <w:rPr>
+                <w:rFonts w:hint="eastAsia"/>
+              </w:rPr>
+              <w:t>全国大学生软件测试大赛</w:t>
             </w:r>
           </w:p>
         </w:tc>
@@ -7075,7 +7084,7 @@
               <w:rPr>
                 <w:rFonts w:hint="eastAsia"/>
               </w:rPr>
-              <w:t>省部</w:t>
+              <w:t>国家级</w:t>
             </w:r>
           </w:p>
         </w:tc>
@@ -7222,6 +7231,7 @@
                 <w:rFonts w:hint="eastAsia"/>
                 <w:b/>
               </w:rPr>
+              <w:lastRenderedPageBreak/>
               <w:t>四、学位论文写作计划</w:t>
             </w:r>
           </w:p>
@@ -7249,7 +7259,6 @@
               <w:rPr>
                 <w:rFonts w:hint="eastAsia"/>
               </w:rPr>
-              <w:lastRenderedPageBreak/>
               <w:t>列出学位论文的目录计划，一般应给出全部章节的一级和二级标题（此部分对梳理学位论文工作并按期完成撰写很重要，务必在导师指导下撰写并提交）。</w:t>
             </w:r>
           </w:p>
@@ -8144,6 +8153,7 @@
               <w:rPr>
                 <w:rFonts w:hint="eastAsia"/>
               </w:rPr>
+              <w:lastRenderedPageBreak/>
               <w:t>参考文献</w:t>
             </w:r>
           </w:p>
@@ -8159,7 +8169,6 @@
               </w:rPr>
             </w:pPr>
             <w:r>
-              <w:lastRenderedPageBreak/>
               <w:t>致谢</w:t>
             </w:r>
           </w:p>
@@ -8364,7 +8373,7 @@
         <v:path o:extrusionok="f" gradientshapeok="t" o:connecttype="rect"/>
         <o:lock v:ext="edit" aspectratio="t"/>
       </v:shapetype>
-      <v:shape id="_x0000_i1196" type="#_x0000_t75" style="width:12.6pt;height:12.6pt" o:bullet="t">
+      <v:shape id="_x0000_i1201" type="#_x0000_t75" style="width:12.6pt;height:12.6pt" o:bullet="t">
         <v:imagedata r:id="rId1" o:title=""/>
       </v:shape>
     </w:pict>

--- a/Git桌面-不放大文件/中期准备/中期报告和ppt/我的中期/吕九峦+重庆邮电大学研究生学位论文中期考核报告.docx
+++ b/Git桌面-不放大文件/中期准备/中期报告和ppt/我的中期/吕九峦+重庆邮电大学研究生学位论文中期考核报告.docx
@@ -2374,7 +2374,7 @@
               <w:rPr>
                 <w:rFonts w:hint="eastAsia"/>
               </w:rPr>
-              <w:t>6</w:t>
+              <w:t>5</w:t>
             </w:r>
           </w:p>
         </w:tc>
@@ -2597,7 +2597,7 @@
               <w:rPr>
                 <w:rFonts w:hint="eastAsia"/>
               </w:rPr>
-              <w:t>无</w:t>
+              <w:t>上海哈啰普惠科技有限公司</w:t>
             </w:r>
           </w:p>
         </w:tc>
@@ -2635,7 +2635,16 @@
               <w:rPr>
                 <w:rFonts w:hint="eastAsia"/>
               </w:rPr>
-              <w:t>无</w:t>
+              <w:t>2024.5-2024</w:t>
+            </w:r>
+            <w:r>
+              <w:rPr>
+                <w:rFonts w:hint="eastAsia"/>
+              </w:rPr>
+              <w:t>.</w:t>
+            </w:r>
+            <w:r>
+              <w:t>9</w:t>
             </w:r>
           </w:p>
         </w:tc>
@@ -2689,7 +2698,7 @@
               <w:rPr>
                 <w:rFonts w:hint="eastAsia"/>
               </w:rPr>
-              <w:t>4</w:t>
+              <w:t>3</w:t>
             </w:r>
             <w:r>
               <w:rPr>
@@ -2719,7 +2728,7 @@
               <w:rPr>
                 <w:rFonts w:hint="eastAsia"/>
               </w:rPr>
-              <w:t>0</w:t>
+              <w:t>2</w:t>
             </w:r>
           </w:p>
         </w:tc>
@@ -3000,13 +3009,25 @@
               <w:rPr>
                 <w:rFonts w:hint="eastAsia"/>
               </w:rPr>
-              <w:t>PU</w:t>
-            </w:r>
-            <w:r>
-              <w:rPr>
-                <w:rFonts w:hint="eastAsia"/>
-              </w:rPr>
-              <w:t>问题的多方联邦半监督推荐方法研究</w:t>
+              <w:t>不平衡</w:t>
+            </w:r>
+            <w:r>
+              <w:rPr>
+                <w:rFonts w:hint="eastAsia"/>
+              </w:rPr>
+              <w:t>问题的多方半监督</w:t>
+            </w:r>
+            <w:r>
+              <w:rPr>
+                <w:rFonts w:hint="eastAsia"/>
+              </w:rPr>
+              <w:t>学习</w:t>
+            </w:r>
+            <w:r>
+              <w:rPr>
+                <w:rFonts w:hint="eastAsia"/>
+              </w:rPr>
+              <w:t>方法研究</w:t>
             </w:r>
           </w:p>
         </w:tc>
@@ -3122,9 +3143,6 @@
               <w:pStyle w:val="af3"/>
               <w:spacing w:line="276" w:lineRule="auto"/>
               <w:ind w:firstLine="0"/>
-              <w:rPr>
-                <w:rFonts w:hint="eastAsia"/>
-              </w:rPr>
             </w:pPr>
             <w:r>
               <w:rPr>
@@ -3296,9 +3314,6 @@
                 <w:numId w:val="41"/>
               </w:numPr>
               <w:spacing w:line="276" w:lineRule="auto"/>
-              <w:rPr>
-                <w:rFonts w:hint="eastAsia"/>
-              </w:rPr>
             </w:pPr>
             <w:r>
               <w:rPr>
@@ -3494,13 +3509,13 @@
               <w:rPr>
                 <w:rFonts w:hint="eastAsia"/>
               </w:rPr>
-              <w:t>研究半监督学习中标记数据不平衡问题的解决方法</w:t>
-            </w:r>
-            <w:r>
-              <w:rPr>
-                <w:rFonts w:hint="eastAsia"/>
-              </w:rPr>
-              <w:t>。</w:t>
+              <w:t>研究</w:t>
+            </w:r>
+            <w:r>
+              <w:rPr>
+                <w:rFonts w:hint="eastAsia"/>
+              </w:rPr>
+              <w:t>纵向联邦半监督算法的优化与改进。</w:t>
             </w:r>
           </w:p>
         </w:tc>
@@ -3690,7 +3705,7 @@
               <w:rPr>
                 <w:rFonts w:hint="eastAsia"/>
               </w:rPr>
-              <w:t>9</w:t>
+              <w:t>8</w:t>
             </w:r>
             <w:r>
               <w:t>0</w:t>
@@ -4022,6 +4037,12 @@
               </w:rPr>
               <w:t>提出</w:t>
             </w:r>
+            <w:r>
+              <w:rPr>
+                <w:rFonts w:hint="eastAsia"/>
+              </w:rPr>
+              <w:t>一种通过随机采样与迭代选取构造训练集的半监督学习方法。</w:t>
+            </w:r>
           </w:p>
           <w:p>
             <w:pPr>
@@ -4036,43 +4057,7 @@
               <w:rPr>
                 <w:rFonts w:hint="eastAsia"/>
               </w:rPr>
-              <w:t>选取合适的光反射模型对模型渲染层</w:t>
-            </w:r>
-            <w:r>
-              <w:rPr>
-                <w:rFonts w:hint="eastAsia"/>
-              </w:rPr>
-              <w:t>进行</w:t>
-            </w:r>
-            <w:r>
-              <w:rPr>
-                <w:rFonts w:hint="eastAsia"/>
-              </w:rPr>
-              <w:t>改进</w:t>
-            </w:r>
-            <w:r>
-              <w:rPr>
-                <w:rFonts w:hint="eastAsia"/>
-              </w:rPr>
-              <w:t>，</w:t>
-            </w:r>
-            <w:r>
-              <w:rPr>
-                <w:rFonts w:hint="eastAsia"/>
-              </w:rPr>
-              <w:t>输出</w:t>
-            </w:r>
-            <w:r>
-              <w:rPr>
-                <w:rFonts w:hint="eastAsia"/>
-              </w:rPr>
-              <w:t>真实感</w:t>
-            </w:r>
-            <w:r>
-              <w:rPr>
-                <w:rFonts w:hint="eastAsia"/>
-              </w:rPr>
-              <w:t>二维人脸图像。</w:t>
+              <w:t>改造半监督学习方法，适用于纵向联邦学习环境，实现多方联邦半监督推荐。</w:t>
             </w:r>
           </w:p>
         </w:tc>
@@ -4085,126 +4070,59 @@
           <w:p>
             <w:pPr>
               <w:spacing w:line="276" w:lineRule="auto"/>
-            </w:pPr>
-            <w:r>
-              <w:rPr>
-                <w:rFonts w:hint="eastAsia"/>
-              </w:rPr>
-              <w:t xml:space="preserve">1. </w:t>
-            </w:r>
-            <w:r>
-              <w:rPr>
-                <w:rFonts w:hint="eastAsia"/>
-              </w:rPr>
-              <w:t>完成基于</w:t>
-            </w:r>
-            <w:r>
-              <w:rPr>
-                <w:rFonts w:hint="eastAsia"/>
-              </w:rPr>
-              <w:t>3DMM</w:t>
-            </w:r>
-            <w:r>
-              <w:rPr>
-                <w:rFonts w:hint="eastAsia"/>
-              </w:rPr>
-              <w:t>表情参数和多分辨率哈希编码</w:t>
-            </w:r>
-            <w:r>
-              <w:rPr>
-                <w:rFonts w:hint="eastAsia"/>
-              </w:rPr>
-              <w:t>的</w:t>
-            </w:r>
-            <w:r>
-              <w:rPr>
-                <w:rFonts w:hint="eastAsia"/>
-              </w:rPr>
-              <w:t>神经隐式表示方法的设计和实验。</w:t>
-            </w:r>
-            <w:r>
-              <w:rPr>
-                <w:rFonts w:hint="eastAsia"/>
-              </w:rPr>
-              <w:t>使用神经辐射场作为三维动态人脸的隐式表示</w:t>
-            </w:r>
-            <w:r>
-              <w:rPr>
-                <w:rFonts w:hint="eastAsia"/>
-              </w:rPr>
-              <w:t>，</w:t>
-            </w:r>
-            <w:r>
-              <w:rPr>
-                <w:rFonts w:hint="eastAsia"/>
-              </w:rPr>
-              <w:t>使用</w:t>
-            </w:r>
-            <w:r>
-              <w:rPr>
-                <w:rFonts w:hint="eastAsia"/>
-              </w:rPr>
-              <w:t>3DMM</w:t>
-            </w:r>
-            <w:r>
-              <w:rPr>
-                <w:rFonts w:hint="eastAsia"/>
-              </w:rPr>
-              <w:t>表情参数作为</w:t>
-            </w:r>
-            <w:r>
-              <w:rPr>
-                <w:rFonts w:hint="eastAsia"/>
-              </w:rPr>
-              <w:t>人脸动态信息</w:t>
-            </w:r>
-            <w:r>
-              <w:rPr>
-                <w:rFonts w:hint="eastAsia"/>
-              </w:rPr>
-              <w:t>，</w:t>
-            </w:r>
-            <w:r>
-              <w:rPr>
-                <w:rFonts w:hint="eastAsia"/>
-              </w:rPr>
-              <w:t>再使用多分辨率哈希编码作为神经辐射场的输入，</w:t>
-            </w:r>
-            <w:r>
-              <w:rPr>
-                <w:rFonts w:hint="eastAsia"/>
-              </w:rPr>
-              <w:t>实现对动态人脸的快速而精确的重建</w:t>
-            </w:r>
-            <w:r>
-              <w:rPr>
-                <w:rFonts w:hint="eastAsia"/>
-              </w:rPr>
-              <w:t>。</w:t>
-            </w:r>
-            <w:r>
-              <w:rPr>
-                <w:rFonts w:hint="eastAsia"/>
-              </w:rPr>
-              <w:t>与现有的基于神经隐式表示</w:t>
-            </w:r>
-            <w:r>
-              <w:rPr>
-                <w:rFonts w:hint="eastAsia"/>
-              </w:rPr>
-              <w:t>的方法相比，</w:t>
-            </w:r>
-            <w:r>
-              <w:rPr>
-                <w:rFonts w:hint="eastAsia"/>
-              </w:rPr>
-              <w:t>评估重建的效率和质量</w:t>
-            </w:r>
-            <w:r>
-              <w:rPr>
-                <w:rFonts w:hint="eastAsia"/>
-              </w:rPr>
-              <w:t>。</w:t>
+              <w:rPr>
+                <w:rFonts w:hint="eastAsia"/>
+              </w:rPr>
+            </w:pPr>
+            <w:r>
+              <w:rPr>
+                <w:rFonts w:hint="eastAsia"/>
+              </w:rPr>
+              <w:t>1.</w:t>
+            </w:r>
+            <w:r>
+              <w:rPr>
+                <w:rFonts w:hint="eastAsia"/>
+              </w:rPr>
+              <w:t>完成了结合两步法和</w:t>
+            </w:r>
+            <w:proofErr w:type="spellStart"/>
+            <w:r>
+              <w:rPr>
+                <w:rFonts w:hint="eastAsia"/>
+              </w:rPr>
+              <w:t>Baggin</w:t>
+            </w:r>
+            <w:proofErr w:type="spellEnd"/>
+            <w:r>
+              <w:rPr>
+                <w:rFonts w:hint="eastAsia"/>
+              </w:rPr>
+              <w:t>方法的半监督学习方法的设计和实验。该方法首先通过两步法有效区分潜在的正样本和未标记样本，然后利用</w:t>
+            </w:r>
+            <w:r>
+              <w:rPr>
+                <w:rFonts w:hint="eastAsia"/>
+              </w:rPr>
+              <w:t>Bagging</w:t>
+            </w:r>
+            <w:r>
+              <w:rPr>
+                <w:rFonts w:hint="eastAsia"/>
+              </w:rPr>
+              <w:t>方法在不同子集上进行训练，提升模型的泛化能力和稳定性。通过实验对比，本研究的方法相较于目前的方法在精确率率和</w:t>
+            </w:r>
+            <w:r>
+              <w:rPr>
+                <w:rFonts w:hint="eastAsia"/>
+              </w:rPr>
+              <w:t>F1-measure</w:t>
+            </w:r>
+            <w:r>
+              <w:rPr>
+                <w:rFonts w:hint="eastAsia"/>
+              </w:rPr>
+              <w:t>指标上都有所提升。</w:t>
             </w:r>
           </w:p>
           <w:p>
@@ -4219,133 +4137,10 @@
               <w:t>2.</w:t>
             </w:r>
             <w:r>
-              <w:t xml:space="preserve"> </w:t>
-            </w:r>
-            <w:r>
-              <w:rPr>
-                <w:rFonts w:hint="eastAsia"/>
-              </w:rPr>
-              <w:t>完成</w:t>
-            </w:r>
-            <w:r>
-              <w:rPr>
-                <w:rFonts w:hint="eastAsia"/>
-              </w:rPr>
-              <w:t>将</w:t>
-            </w:r>
-            <w:r>
-              <w:rPr>
-                <w:rFonts w:hint="eastAsia"/>
-              </w:rPr>
-              <w:t>人脸蒙皮</w:t>
-            </w:r>
-            <w:r>
-              <w:rPr>
-                <w:rFonts w:hint="eastAsia"/>
-              </w:rPr>
-              <w:t>场</w:t>
-            </w:r>
-            <w:r>
-              <w:rPr>
-                <w:rFonts w:hint="eastAsia"/>
-              </w:rPr>
-              <w:t>与神经辐射场结合的</w:t>
-            </w:r>
-            <w:r>
-              <w:rPr>
-                <w:rFonts w:hint="eastAsia"/>
-              </w:rPr>
-              <w:t>表情</w:t>
-            </w:r>
-            <w:r>
-              <w:rPr>
-                <w:rFonts w:hint="eastAsia"/>
-              </w:rPr>
-              <w:t>编辑方法的设计和实验</w:t>
-            </w:r>
-            <w:r>
-              <w:rPr>
-                <w:rFonts w:hint="eastAsia"/>
-              </w:rPr>
-              <w:t>。</w:t>
-            </w:r>
-            <w:r>
-              <w:rPr>
-                <w:rFonts w:hint="eastAsia"/>
-              </w:rPr>
-              <w:t>使用</w:t>
-            </w:r>
-            <w:r>
-              <w:rPr>
-                <w:rFonts w:hint="eastAsia"/>
-              </w:rPr>
-              <w:t>人脸</w:t>
-            </w:r>
-            <w:r>
-              <w:rPr>
-                <w:rFonts w:hint="eastAsia"/>
-              </w:rPr>
-              <w:t>蒙皮</w:t>
-            </w:r>
-            <w:r>
-              <w:rPr>
-                <w:rFonts w:hint="eastAsia"/>
-              </w:rPr>
-              <w:t>场作为神经辐射场的输入，实现对重建的动态人脸进行表情</w:t>
-            </w:r>
-            <w:r>
-              <w:rPr>
-                <w:rFonts w:hint="eastAsia"/>
-              </w:rPr>
-              <w:t>控制</w:t>
-            </w:r>
-            <w:r>
-              <w:rPr>
-                <w:rFonts w:hint="eastAsia"/>
-              </w:rPr>
-              <w:t>，</w:t>
-            </w:r>
-            <w:r>
-              <w:rPr>
-                <w:rFonts w:hint="eastAsia"/>
-              </w:rPr>
-              <w:t>生成不同表情的渲染图像。</w:t>
-            </w:r>
-            <w:r>
-              <w:rPr>
-                <w:rFonts w:hint="eastAsia"/>
-              </w:rPr>
-              <w:t>与现有的</w:t>
-            </w:r>
-            <w:r>
-              <w:rPr>
-                <w:rFonts w:hint="eastAsia"/>
-              </w:rPr>
-              <w:t>基于神经</w:t>
-            </w:r>
-            <w:r>
-              <w:rPr>
-                <w:rFonts w:hint="eastAsia"/>
-              </w:rPr>
-              <w:t>隐式</w:t>
-            </w:r>
-            <w:r>
-              <w:rPr>
-                <w:rFonts w:hint="eastAsia"/>
-              </w:rPr>
-              <w:t>表示的表情编辑方法相比，</w:t>
-            </w:r>
-            <w:r>
-              <w:rPr>
-                <w:rFonts w:hint="eastAsia"/>
-              </w:rPr>
-              <w:t>评估重建人脸对于未知表情的泛化能力，</w:t>
-            </w:r>
-            <w:r>
-              <w:rPr>
-                <w:rFonts w:hint="eastAsia"/>
-              </w:rPr>
-              <w:t>分析不同正向变形场的影响。</w:t>
+              <w:rPr>
+                <w:rFonts w:hint="eastAsia"/>
+              </w:rPr>
+              <w:t>完成了多方联邦半监督推荐模型构建和实验。设计了一种多方联邦半监督推荐算法，确保在保护各方数据隐私的前提下，实现多方协作训练。该算法不仅有效地补充了未标记数据的不足，还通过安全加密协议保障了各方数据的隐私性，实现了高效且安全的联邦半监督推荐。通过实验对比，本研究构建的模型相较于未融合漏洞危险等级的模型在推荐准确率指标上分别提升。</w:t>
             </w:r>
           </w:p>
         </w:tc>
@@ -4429,9 +4224,6 @@
           <w:p>
             <w:pPr>
               <w:spacing w:line="276" w:lineRule="auto"/>
-              <w:rPr>
-                <w:rFonts w:hint="eastAsia"/>
-              </w:rPr>
             </w:pPr>
             <w:r>
               <w:rPr>
@@ -4443,13 +4235,19 @@
               <w:rPr>
                 <w:rFonts w:hint="eastAsia"/>
               </w:rPr>
-              <w:t>基于多方联邦半监督推荐方面的论文</w:t>
-            </w:r>
-            <w:r>
-              <w:rPr>
-                <w:rFonts w:hint="eastAsia"/>
-              </w:rPr>
-              <w:t>，已录用，</w:t>
+              <w:t>基于多方联邦半监督推荐方面的论文，已</w:t>
+            </w:r>
+            <w:r>
+              <w:rPr>
+                <w:rFonts w:hint="eastAsia"/>
+              </w:rPr>
+              <w:t>发表</w:t>
+            </w:r>
+            <w:r>
+              <w:rPr>
+                <w:rFonts w:hint="eastAsia"/>
+              </w:rPr>
+              <w:t>，</w:t>
             </w:r>
             <w:r>
               <w:rPr>
@@ -4531,7 +4329,19 @@
               <w:rPr>
                 <w:rFonts w:hint="eastAsia"/>
               </w:rPr>
-              <w:t>收集并阅读现有的三维人脸重建的文献，</w:t>
+              <w:t>收集并阅读现有的</w:t>
+            </w:r>
+            <w:r>
+              <w:rPr>
+                <w:rFonts w:hint="eastAsia"/>
+              </w:rPr>
+              <w:t>联邦半监督学习</w:t>
+            </w:r>
+            <w:r>
+              <w:rPr>
+                <w:rFonts w:hint="eastAsia"/>
+              </w:rPr>
+              <w:t>的文献，</w:t>
             </w:r>
             <w:r>
               <w:rPr>
@@ -4587,7 +4397,25 @@
               <w:rPr>
                 <w:rFonts w:hint="eastAsia"/>
               </w:rPr>
-              <w:t>三维人脸重建常用的数据集，</w:t>
+              <w:t>推荐系统</w:t>
+            </w:r>
+            <w:r>
+              <w:rPr>
+                <w:rFonts w:hint="eastAsia"/>
+              </w:rPr>
+              <w:t>领域</w:t>
+            </w:r>
+            <w:r>
+              <w:rPr>
+                <w:rFonts w:hint="eastAsia"/>
+              </w:rPr>
+              <w:t>与</w:t>
+            </w:r>
+            <w:r>
+              <w:rPr>
+                <w:rFonts w:hint="eastAsia"/>
+              </w:rPr>
+              <w:t>常用的数据集，</w:t>
             </w:r>
             <w:r>
               <w:rPr>
@@ -4845,7 +4673,7 @@
               <w:rPr>
                 <w:rFonts w:hint="eastAsia"/>
               </w:rPr>
-              <w:t>重建</w:t>
+              <w:t>推荐</w:t>
             </w:r>
             <w:r>
               <w:rPr>
@@ -4857,7 +4685,7 @@
               <w:rPr>
                 <w:rFonts w:hint="eastAsia"/>
               </w:rPr>
-              <w:t>PSNR</w:t>
+              <w:t>Precision</w:t>
             </w:r>
             <w:r>
               <w:rPr>
@@ -4866,10 +4694,10 @@
               <w:t>、</w:t>
             </w:r>
             <w:r>
-              <w:rPr>
-                <w:rFonts w:hint="eastAsia"/>
-              </w:rPr>
-              <w:t>SSIM</w:t>
+              <w:t>Acc</w:t>
+            </w:r>
+            <w:r>
+              <w:t>uracy</w:t>
             </w:r>
             <w:r>
               <w:rPr>
@@ -4877,17 +4705,17 @@
               </w:rPr>
               <w:t>、</w:t>
             </w:r>
-            <w:r>
-              <w:t>LPIPS(</w:t>
-            </w:r>
             <w:proofErr w:type="spellStart"/>
             <w:r>
-              <w:t>alex</w:t>
+              <w:rPr>
+                <w:rFonts w:hint="eastAsia"/>
+              </w:rPr>
+              <w:t>A</w:t>
+            </w:r>
+            <w:r>
+              <w:t>uc</w:t>
             </w:r>
             <w:proofErr w:type="spellEnd"/>
-            <w:r>
-              <w:t>)</w:t>
-            </w:r>
             <w:r>
               <w:rPr>
                 <w:rFonts w:hint="eastAsia"/>
@@ -5586,6 +5414,7 @@
               <w:rPr>
                 <w:rFonts w:hint="eastAsia"/>
               </w:rPr>
+              <w:lastRenderedPageBreak/>
               <w:t>工作</w:t>
             </w:r>
           </w:p>
@@ -5597,7 +5426,6 @@
               <w:rPr>
                 <w:rFonts w:hint="eastAsia"/>
               </w:rPr>
-              <w:lastRenderedPageBreak/>
               <w:t>小结</w:t>
             </w:r>
           </w:p>
@@ -5616,7 +5444,6 @@
               <w:rPr>
                 <w:rFonts w:hint="eastAsia"/>
               </w:rPr>
-              <w:lastRenderedPageBreak/>
               <w:t>是否按开题报告执行</w:t>
             </w:r>
           </w:p>
@@ -5689,43 +5516,49 @@
               <w:rPr>
                 <w:rFonts w:hint="eastAsia"/>
               </w:rPr>
-              <w:t>三维人脸重建</w:t>
-            </w:r>
-            <w:r>
-              <w:rPr>
-                <w:rFonts w:hint="eastAsia"/>
-              </w:rPr>
-              <w:t>的方法从几何深度学习</w:t>
-            </w:r>
-            <w:r>
-              <w:rPr>
-                <w:rFonts w:hint="eastAsia"/>
-              </w:rPr>
-              <w:t>方法</w:t>
-            </w:r>
-            <w:r>
-              <w:rPr>
-                <w:rFonts w:hint="eastAsia"/>
-              </w:rPr>
-              <w:t>转变为神经辐射场</w:t>
-            </w:r>
-            <w:r>
-              <w:rPr>
-                <w:rFonts w:hint="eastAsia"/>
-              </w:rPr>
-              <w:t>方法</w:t>
-            </w:r>
-            <w:r>
-              <w:rPr>
-                <w:rFonts w:hint="eastAsia"/>
-              </w:rPr>
-              <w:t>，</w:t>
-            </w:r>
-            <w:r>
-              <w:rPr>
-                <w:rFonts w:hint="eastAsia"/>
-              </w:rPr>
-              <w:t>同时研究聚焦在动态人脸而不是之前的静态人脸。</w:t>
+              <w:t>研究内容</w:t>
+            </w:r>
+            <w:r>
+              <w:rPr>
+                <w:rFonts w:hint="eastAsia"/>
+              </w:rPr>
+              <w:t>3</w:t>
+            </w:r>
+            <w:r>
+              <w:rPr>
+                <w:rFonts w:hint="eastAsia"/>
+              </w:rPr>
+              <w:t>从</w:t>
+            </w:r>
+            <w:r>
+              <w:rPr>
+                <w:rFonts w:hint="eastAsia"/>
+              </w:rPr>
+              <w:t>研究</w:t>
+            </w:r>
+            <w:r>
+              <w:rPr>
+                <w:rFonts w:hint="eastAsia"/>
+              </w:rPr>
+              <w:t>纵向联邦半监督算法的优化与改</w:t>
+            </w:r>
+            <w:r>
+              <w:rPr>
+                <w:rFonts w:hint="eastAsia"/>
+              </w:rPr>
+              <w:t>转变为研究</w:t>
+            </w:r>
+            <w:r>
+              <w:rPr>
+                <w:rFonts w:hint="eastAsia"/>
+              </w:rPr>
+              <w:t>现有半监督学习方法在标签不平衡情况下的表现与局限性</w:t>
+            </w:r>
+            <w:r>
+              <w:rPr>
+                <w:rFonts w:hint="eastAsia"/>
+              </w:rPr>
+              <w:t>。</w:t>
             </w:r>
           </w:p>
         </w:tc>
@@ -5784,31 +5617,19 @@
               <w:rPr>
                 <w:rFonts w:hint="eastAsia"/>
               </w:rPr>
-              <w:t>对现有基于</w:t>
-            </w:r>
-            <w:r>
-              <w:rPr>
-                <w:rFonts w:hint="eastAsia"/>
-              </w:rPr>
-              <w:t>3DMM</w:t>
-            </w:r>
-            <w:r>
-              <w:rPr>
-                <w:rFonts w:hint="eastAsia"/>
-              </w:rPr>
-              <w:t>与神经辐射场的方法已总结完成，</w:t>
-            </w:r>
-            <w:r>
-              <w:rPr>
-                <w:rFonts w:hint="eastAsia"/>
-              </w:rPr>
-              <w:t>常用模型复现</w:t>
-            </w:r>
-            <w:r>
-              <w:rPr>
-                <w:rFonts w:hint="eastAsia"/>
-              </w:rPr>
-              <w:t>完成。</w:t>
+              <w:t>对</w:t>
+            </w:r>
+            <w:r>
+              <w:rPr>
+                <w:rFonts w:hint="eastAsia"/>
+              </w:rPr>
+              <w:t>分析现有半监督学习方法在标签不平衡情况下的</w:t>
+            </w:r>
+            <w:r>
+              <w:rPr>
+                <w:rFonts w:hint="eastAsia"/>
+              </w:rPr>
+              <w:t>实验已完成。</w:t>
             </w:r>
           </w:p>
           <w:p>
@@ -5824,25 +5645,31 @@
               <w:rPr>
                 <w:rFonts w:hint="eastAsia"/>
               </w:rPr>
-              <w:t>已完成动态人脸重建</w:t>
-            </w:r>
-            <w:r>
-              <w:rPr>
-                <w:rFonts w:hint="eastAsia"/>
-              </w:rPr>
-              <w:t>模型</w:t>
-            </w:r>
-            <w:r>
-              <w:rPr>
-                <w:rFonts w:hint="eastAsia"/>
-              </w:rPr>
-              <w:t>的</w:t>
-            </w:r>
-            <w:r>
-              <w:rPr>
-                <w:rFonts w:hint="eastAsia"/>
-              </w:rPr>
-              <w:t>速度和轻量化实验</w:t>
+              <w:t>已完成</w:t>
+            </w:r>
+            <w:r>
+              <w:rPr>
+                <w:rFonts w:hint="eastAsia"/>
+              </w:rPr>
+              <w:t xml:space="preserve"> </w:t>
+            </w:r>
+            <w:r>
+              <w:rPr>
+                <w:rFonts w:hint="eastAsia"/>
+              </w:rPr>
+              <w:t>结合</w:t>
+            </w:r>
+            <w:r>
+              <w:rPr>
+                <w:rFonts w:hint="eastAsia"/>
+              </w:rPr>
+              <w:t>PU</w:t>
+            </w:r>
+            <w:r>
+              <w:rPr>
+                <w:rFonts w:hint="eastAsia"/>
+              </w:rPr>
+              <w:t>学习思路，设计适用于标签不平衡场景的半监督学习算法</w:t>
             </w:r>
             <w:r>
               <w:rPr>
@@ -5864,7 +5691,7 @@
               <w:rPr>
                 <w:rFonts w:hint="eastAsia"/>
               </w:rPr>
-              <w:t>动态人脸重建中人脸表情转移的泛化性实验仍在进行中。</w:t>
+              <w:t>实现与初步验证新算法的有效性</w:t>
             </w:r>
           </w:p>
         </w:tc>
@@ -5924,67 +5751,13 @@
               <w:rPr>
                 <w:rFonts w:hint="eastAsia"/>
               </w:rPr>
-              <w:t>尚未将</w:t>
-            </w:r>
-            <w:r>
-              <w:rPr>
-                <w:rFonts w:hint="eastAsia"/>
-              </w:rPr>
-              <w:t>基于多分辨率哈希编码的神经辐射场</w:t>
-            </w:r>
-            <w:r>
-              <w:rPr>
-                <w:rFonts w:hint="eastAsia"/>
-              </w:rPr>
-              <w:t>与</w:t>
-            </w:r>
-            <w:r>
-              <w:rPr>
-                <w:rFonts w:hint="eastAsia"/>
-              </w:rPr>
-              <w:t>人脸蒙皮场</w:t>
-            </w:r>
-            <w:r>
-              <w:rPr>
-                <w:rFonts w:hint="eastAsia"/>
-              </w:rPr>
-              <w:t>级联</w:t>
-            </w:r>
-            <w:r>
-              <w:rPr>
-                <w:rFonts w:hint="eastAsia"/>
-              </w:rPr>
-              <w:t>以测试</w:t>
-            </w:r>
-            <w:r>
-              <w:rPr>
-                <w:rFonts w:hint="eastAsia"/>
-              </w:rPr>
-              <w:t>多分辨率哈希编码</w:t>
-            </w:r>
-            <w:r>
-              <w:rPr>
-                <w:rFonts w:hint="eastAsia"/>
-              </w:rPr>
-              <w:t>在</w:t>
-            </w:r>
-            <w:r>
-              <w:rPr>
-                <w:rFonts w:hint="eastAsia"/>
-              </w:rPr>
-              <w:t>重建人脸</w:t>
-            </w:r>
-            <w:r>
-              <w:rPr>
-                <w:rFonts w:hint="eastAsia"/>
-              </w:rPr>
-              <w:t>泛化性实验</w:t>
-            </w:r>
-            <w:r>
-              <w:rPr>
-                <w:rFonts w:hint="eastAsia"/>
-              </w:rPr>
-              <w:t>中的影响。</w:t>
+              <w:t>算法在极度标签不平衡的数据集上表现不稳定，准确性有待提高</w:t>
+            </w:r>
+            <w:r>
+              <w:rPr>
+                <w:rFonts w:hint="eastAsia"/>
+              </w:rPr>
+              <w:t>。</w:t>
             </w:r>
           </w:p>
           <w:p>
@@ -6001,37 +5774,19 @@
               <w:rPr>
                 <w:rFonts w:hint="eastAsia"/>
               </w:rPr>
-              <w:t>继续阅读模型代码</w:t>
-            </w:r>
-            <w:r>
-              <w:rPr>
-                <w:rFonts w:hint="eastAsia"/>
-              </w:rPr>
-              <w:t>并阅读论文，</w:t>
-            </w:r>
-            <w:r>
-              <w:rPr>
-                <w:rFonts w:hint="eastAsia"/>
-              </w:rPr>
-              <w:t>尝试完善模型</w:t>
-            </w:r>
-            <w:r>
-              <w:rPr>
-                <w:rFonts w:hint="eastAsia"/>
-              </w:rPr>
-              <w:t>，</w:t>
-            </w:r>
-            <w:r>
-              <w:rPr>
-                <w:rFonts w:hint="eastAsia"/>
-              </w:rPr>
-              <w:t>从理论和实验的角度</w:t>
-            </w:r>
-            <w:r>
-              <w:rPr>
-                <w:rFonts w:hint="eastAsia"/>
-              </w:rPr>
-              <w:t>验证模型可行性。</w:t>
+              <w:t>通过数据增强技术，如生成对抗网络（</w:t>
+            </w:r>
+            <w:r>
+              <w:rPr>
+                <w:rFonts w:hint="eastAsia"/>
+              </w:rPr>
+              <w:t>GAN</w:t>
+            </w:r>
+            <w:r>
+              <w:rPr>
+                <w:rFonts w:hint="eastAsia"/>
+              </w:rPr>
+              <w:t>）生成更多的正样本，平衡数据分布，提高模型的稳定性</w:t>
             </w:r>
           </w:p>
         </w:tc>
@@ -6632,27 +6387,7 @@
               <w:rPr>
                 <w:rFonts w:hint="eastAsia"/>
               </w:rPr>
-              <w:t>CCF</w:t>
-            </w:r>
-          </w:p>
-          <w:p>
-            <w:pPr>
-              <w:spacing w:line="276" w:lineRule="auto"/>
-              <w:rPr>
-                <w:rFonts w:hint="eastAsia"/>
-              </w:rPr>
-            </w:pPr>
-            <w:r>
-              <w:rPr>
-                <w:rFonts w:hint="eastAsia"/>
-              </w:rPr>
-              <w:t>C</w:t>
-            </w:r>
-            <w:r>
-              <w:rPr>
-                <w:rFonts w:hint="eastAsia"/>
-              </w:rPr>
-              <w:t>类期刊</w:t>
+              <w:t>发表论文</w:t>
             </w:r>
           </w:p>
         </w:tc>
@@ -6771,7 +6506,19 @@
               <w:rPr>
                 <w:rFonts w:hint="eastAsia"/>
               </w:rPr>
-              <w:t>一种基于隐式神经表示的三维动态人脸重建方法</w:t>
+              <w:t>一种</w:t>
+            </w:r>
+            <w:r>
+              <w:rPr>
+                <w:rFonts w:hint="eastAsia"/>
+              </w:rPr>
+              <w:t>解决半监督标签不平衡的</w:t>
+            </w:r>
+            <w:r>
+              <w:rPr>
+                <w:rFonts w:hint="eastAsia"/>
+              </w:rPr>
+              <w:t>方法</w:t>
             </w:r>
           </w:p>
         </w:tc>
@@ -6884,7 +6631,7 @@
               <w:rPr>
                 <w:rFonts w:hint="eastAsia"/>
               </w:rPr>
-              <w:t>笔试</w:t>
+              <w:t>比赛</w:t>
             </w:r>
           </w:p>
         </w:tc>
@@ -6901,19 +6648,7 @@
               <w:rPr>
                 <w:rFonts w:hint="eastAsia"/>
               </w:rPr>
-              <w:t>第十</w:t>
-            </w:r>
-            <w:r>
-              <w:rPr>
-                <w:rFonts w:hint="eastAsia"/>
-              </w:rPr>
-              <w:t>五</w:t>
-            </w:r>
-            <w:r>
-              <w:rPr>
-                <w:rFonts w:hint="eastAsia"/>
-              </w:rPr>
-              <w:t>届</w:t>
+              <w:t>第十五届</w:t>
             </w:r>
             <w:r>
               <w:t>蓝桥杯</w:t>
@@ -7059,9 +6794,6 @@
           <w:p>
             <w:pPr>
               <w:spacing w:line="276" w:lineRule="auto"/>
-              <w:rPr>
-                <w:rFonts w:hint="eastAsia"/>
-              </w:rPr>
             </w:pPr>
             <w:r>
               <w:rPr>
@@ -7397,7 +7129,7 @@
               <w:rPr>
                 <w:rFonts w:hint="eastAsia"/>
               </w:rPr>
-              <w:t>三维动态人脸重建的相关研究</w:t>
+              <w:t>半监督方法的相关研究</w:t>
             </w:r>
           </w:p>
           <w:p>
@@ -7430,34 +7162,93 @@
               <w:rPr>
                 <w:rFonts w:hint="eastAsia"/>
               </w:rPr>
-              <w:t>隐式神经</w:t>
-            </w:r>
-            <w:r>
-              <w:rPr>
-                <w:rFonts w:hint="eastAsia"/>
-              </w:rPr>
-              <w:t>表示方法的相关研究</w:t>
+              <w:t>不平衡问题的相关研究</w:t>
             </w:r>
           </w:p>
           <w:p>
             <w:pPr>
               <w:spacing w:line="276" w:lineRule="auto"/>
               <w:ind w:firstLineChars="300" w:firstLine="708"/>
-            </w:pPr>
-            <w:r>
+              <w:rPr>
+                <w:rFonts w:hint="eastAsia"/>
+              </w:rPr>
+            </w:pPr>
+            <w:r>
+              <w:rPr>
+                <w:rFonts w:hint="eastAsia"/>
+              </w:rPr>
+              <w:t>1.2.3</w:t>
+            </w:r>
+            <w:r>
+              <w:t xml:space="preserve"> </w:t>
+            </w:r>
+            <w:r>
+              <w:rPr>
+                <w:rFonts w:hint="eastAsia"/>
+              </w:rPr>
+              <w:t>联邦学习的相关研究</w:t>
+            </w:r>
+          </w:p>
+          <w:p>
+            <w:pPr>
+              <w:spacing w:line="276" w:lineRule="auto"/>
+              <w:ind w:firstLineChars="200" w:firstLine="472"/>
+            </w:pPr>
+            <w:r>
+              <w:rPr>
+                <w:rFonts w:hint="eastAsia"/>
+              </w:rPr>
               <w:t>1.</w:t>
             </w:r>
             <w:r>
+              <w:rPr>
+                <w:rFonts w:hint="eastAsia"/>
+              </w:rPr>
+              <w:t>3</w:t>
+            </w:r>
+            <w:r>
+              <w:t xml:space="preserve"> </w:t>
+            </w:r>
+            <w:r>
+              <w:rPr>
+                <w:rFonts w:hint="eastAsia"/>
+              </w:rPr>
+              <w:t>论文的组织结构</w:t>
+            </w:r>
+          </w:p>
+          <w:p>
+            <w:pPr>
+              <w:spacing w:line="276" w:lineRule="auto"/>
+            </w:pPr>
+            <w:r>
+              <w:rPr>
+                <w:rFonts w:hint="eastAsia"/>
+              </w:rPr>
+              <w:t>第</w:t>
+            </w:r>
+            <w:r>
+              <w:rPr>
+                <w:rFonts w:hint="eastAsia"/>
+              </w:rPr>
               <w:t>2</w:t>
             </w:r>
             <w:r>
-              <w:t xml:space="preserve">.3 </w:t>
-            </w:r>
-            <w:r>
-              <w:rPr>
-                <w:rFonts w:hint="eastAsia"/>
-              </w:rPr>
-              <w:t>现有方法的缺点和不足之处</w:t>
+              <w:rPr>
+                <w:rFonts w:hint="eastAsia"/>
+              </w:rPr>
+              <w:t>章</w:t>
+            </w:r>
+            <w:r>
+              <w:rPr>
+                <w:rFonts w:hint="eastAsia"/>
+              </w:rPr>
+              <w:t xml:space="preserve"> </w:t>
+            </w:r>
+            <w:r>
+              <w:rPr>
+                <w:rFonts w:hint="eastAsia"/>
+              </w:rPr>
+              <w:t>基础理论和相关方法</w:t>
             </w:r>
           </w:p>
           <w:p>
@@ -7469,22 +7260,339 @@
               <w:rPr>
                 <w:rFonts w:hint="eastAsia"/>
               </w:rPr>
-              <w:t>1.</w:t>
-            </w:r>
-            <w:r>
+              <w:t xml:space="preserve">2.1 </w:t>
+            </w:r>
+            <w:r>
+              <w:rPr>
+                <w:rFonts w:hint="eastAsia"/>
+              </w:rPr>
+              <w:t>本章引言</w:t>
+            </w:r>
+          </w:p>
+          <w:p>
+            <w:pPr>
+              <w:spacing w:line="276" w:lineRule="auto"/>
+              <w:ind w:firstLineChars="200" w:firstLine="472"/>
+            </w:pPr>
+            <w:r>
+              <w:rPr>
+                <w:rFonts w:hint="eastAsia"/>
+              </w:rPr>
+              <w:t xml:space="preserve">2.2 </w:t>
+            </w:r>
+            <w:r>
+              <w:rPr>
+                <w:rFonts w:hint="eastAsia"/>
+              </w:rPr>
+              <w:t>半监督学习原理和方法</w:t>
+            </w:r>
+          </w:p>
+          <w:p>
+            <w:pPr>
+              <w:spacing w:line="276" w:lineRule="auto"/>
+              <w:ind w:firstLineChars="200" w:firstLine="472"/>
+            </w:pPr>
+            <w:r>
+              <w:rPr>
+                <w:rFonts w:hint="eastAsia"/>
+              </w:rPr>
+              <w:t xml:space="preserve">2.3 </w:t>
+            </w:r>
+            <w:r>
+              <w:rPr>
+                <w:rFonts w:hint="eastAsia"/>
+              </w:rPr>
+              <w:t>不</w:t>
+            </w:r>
+            <w:r>
+              <w:rPr>
+                <w:rFonts w:hint="eastAsia"/>
+              </w:rPr>
+              <w:t>平衡问题基本概念和主要方法</w:t>
+            </w:r>
+          </w:p>
+          <w:p>
+            <w:pPr>
+              <w:spacing w:line="276" w:lineRule="auto"/>
+              <w:ind w:firstLineChars="200" w:firstLine="472"/>
+            </w:pPr>
+            <w:r>
+              <w:rPr>
+                <w:rFonts w:hint="eastAsia"/>
+              </w:rPr>
+              <w:t>2.4</w:t>
+            </w:r>
+            <w:r>
+              <w:t xml:space="preserve"> </w:t>
+            </w:r>
+            <w:r>
+              <w:rPr>
+                <w:rFonts w:hint="eastAsia"/>
+              </w:rPr>
+              <w:t>联邦学习基本概念和主要框架</w:t>
+            </w:r>
+          </w:p>
+          <w:p>
+            <w:pPr>
+              <w:spacing w:line="276" w:lineRule="auto"/>
+              <w:ind w:firstLineChars="200" w:firstLine="472"/>
+            </w:pPr>
+            <w:r>
+              <w:rPr>
+                <w:rFonts w:hint="eastAsia"/>
+              </w:rPr>
+              <w:t>2</w:t>
+            </w:r>
+            <w:r>
+              <w:t xml:space="preserve">.5 </w:t>
+            </w:r>
+            <w:r>
+              <w:rPr>
+                <w:rFonts w:hint="eastAsia"/>
+              </w:rPr>
+              <w:t>本章小结</w:t>
+            </w:r>
+          </w:p>
+          <w:p>
+            <w:pPr>
+              <w:spacing w:line="276" w:lineRule="auto"/>
+            </w:pPr>
+            <w:r>
+              <w:rPr>
+                <w:rFonts w:hint="eastAsia"/>
+              </w:rPr>
+              <w:t>第</w:t>
+            </w:r>
+            <w:r>
+              <w:rPr>
+                <w:rFonts w:hint="eastAsia"/>
+              </w:rPr>
               <w:t>3</w:t>
             </w:r>
             <w:r>
               <w:rPr>
                 <w:rFonts w:hint="eastAsia"/>
               </w:rPr>
+              <w:t>章</w:t>
+            </w:r>
+            <w:r>
+              <w:rPr>
+                <w:rFonts w:hint="eastAsia"/>
+              </w:rPr>
               <w:t xml:space="preserve"> </w:t>
             </w:r>
             <w:r>
               <w:rPr>
                 <w:rFonts w:hint="eastAsia"/>
               </w:rPr>
-              <w:t>论文的组织结构</w:t>
+              <w:t xml:space="preserve"> </w:t>
+            </w:r>
+            <w:r>
+              <w:rPr>
+                <w:rFonts w:hint="eastAsia"/>
+              </w:rPr>
+              <w:t>基于</w:t>
+            </w:r>
+            <w:r>
+              <w:rPr>
+                <w:rFonts w:hint="eastAsia"/>
+              </w:rPr>
+              <w:t>多方联邦半监督</w:t>
+            </w:r>
+            <w:r>
+              <w:rPr>
+                <w:rFonts w:hint="eastAsia"/>
+              </w:rPr>
+              <w:t>学习</w:t>
+            </w:r>
+            <w:r>
+              <w:rPr>
+                <w:rFonts w:hint="eastAsia"/>
+              </w:rPr>
+              <w:t>方法</w:t>
+            </w:r>
+            <w:r>
+              <w:rPr>
+                <w:rFonts w:hint="eastAsia"/>
+              </w:rPr>
+              <w:t>研究</w:t>
+            </w:r>
+          </w:p>
+          <w:p>
+            <w:pPr>
+              <w:spacing w:line="276" w:lineRule="auto"/>
+              <w:ind w:firstLineChars="200" w:firstLine="472"/>
+            </w:pPr>
+            <w:r>
+              <w:t>3</w:t>
+            </w:r>
+            <w:r>
+              <w:rPr>
+                <w:rFonts w:hint="eastAsia"/>
+              </w:rPr>
+              <w:t xml:space="preserve">.1 </w:t>
+            </w:r>
+            <w:r>
+              <w:rPr>
+                <w:rFonts w:hint="eastAsia"/>
+              </w:rPr>
+              <w:t>问题的提出</w:t>
+            </w:r>
+          </w:p>
+          <w:p>
+            <w:pPr>
+              <w:spacing w:line="276" w:lineRule="auto"/>
+              <w:ind w:firstLineChars="200" w:firstLine="472"/>
+            </w:pPr>
+            <w:r>
+              <w:t>3</w:t>
+            </w:r>
+            <w:r>
+              <w:rPr>
+                <w:rFonts w:hint="eastAsia"/>
+              </w:rPr>
+              <w:t xml:space="preserve">.2 </w:t>
+            </w:r>
+            <w:r>
+              <w:rPr>
+                <w:rFonts w:hint="eastAsia"/>
+              </w:rPr>
+              <w:t>方法框架</w:t>
+            </w:r>
+          </w:p>
+          <w:p>
+            <w:pPr>
+              <w:spacing w:line="276" w:lineRule="auto"/>
+              <w:ind w:firstLineChars="200" w:firstLine="472"/>
+            </w:pPr>
+            <w:r>
+              <w:t>3</w:t>
+            </w:r>
+            <w:r>
+              <w:rPr>
+                <w:rFonts w:hint="eastAsia"/>
+              </w:rPr>
+              <w:t>.</w:t>
+            </w:r>
+            <w:r>
+              <w:t>3</w:t>
+            </w:r>
+            <w:r>
+              <w:t xml:space="preserve"> </w:t>
+            </w:r>
+            <w:r>
+              <w:rPr>
+                <w:rFonts w:hint="eastAsia"/>
+              </w:rPr>
+              <w:t>实验与分析</w:t>
+            </w:r>
+          </w:p>
+          <w:p>
+            <w:pPr>
+              <w:spacing w:line="276" w:lineRule="auto"/>
+              <w:ind w:firstLineChars="400" w:firstLine="944"/>
+            </w:pPr>
+            <w:r>
+              <w:t>3</w:t>
+            </w:r>
+            <w:r>
+              <w:rPr>
+                <w:rFonts w:hint="eastAsia"/>
+              </w:rPr>
+              <w:t>.</w:t>
+            </w:r>
+            <w:r>
+              <w:t>3</w:t>
+            </w:r>
+            <w:r>
+              <w:rPr>
+                <w:rFonts w:hint="eastAsia"/>
+              </w:rPr>
+              <w:t>.1</w:t>
+            </w:r>
+            <w:r>
+              <w:t xml:space="preserve"> </w:t>
+            </w:r>
+            <w:r>
+              <w:rPr>
+                <w:rFonts w:hint="eastAsia"/>
+              </w:rPr>
+              <w:t>实验数据与处理</w:t>
+            </w:r>
+          </w:p>
+          <w:p>
+            <w:pPr>
+              <w:spacing w:line="276" w:lineRule="auto"/>
+              <w:ind w:firstLineChars="400" w:firstLine="944"/>
+            </w:pPr>
+            <w:r>
+              <w:t>3</w:t>
+            </w:r>
+            <w:r>
+              <w:rPr>
+                <w:rFonts w:hint="eastAsia"/>
+              </w:rPr>
+              <w:t>.3.2</w:t>
+            </w:r>
+            <w:r>
+              <w:t xml:space="preserve"> </w:t>
+            </w:r>
+            <w:r>
+              <w:rPr>
+                <w:rFonts w:hint="eastAsia"/>
+              </w:rPr>
+              <w:t>实验设计</w:t>
+            </w:r>
+          </w:p>
+          <w:p>
+            <w:pPr>
+              <w:spacing w:line="276" w:lineRule="auto"/>
+              <w:ind w:firstLineChars="400" w:firstLine="944"/>
+            </w:pPr>
+            <w:r>
+              <w:t>3</w:t>
+            </w:r>
+            <w:r>
+              <w:rPr>
+                <w:rFonts w:hint="eastAsia"/>
+              </w:rPr>
+              <w:t>.3.3</w:t>
+            </w:r>
+            <w:r>
+              <w:t xml:space="preserve"> </w:t>
+            </w:r>
+            <w:r>
+              <w:rPr>
+                <w:rFonts w:hint="eastAsia"/>
+              </w:rPr>
+              <w:t>实验结果与分析</w:t>
+            </w:r>
+          </w:p>
+          <w:p>
+            <w:pPr>
+              <w:spacing w:line="276" w:lineRule="auto"/>
+              <w:ind w:firstLineChars="200" w:firstLine="472"/>
+            </w:pPr>
+            <w:r>
+              <w:t>3</w:t>
+            </w:r>
+            <w:r>
+              <w:rPr>
+                <w:rFonts w:hint="eastAsia"/>
+              </w:rPr>
+              <w:t xml:space="preserve">.4 </w:t>
+            </w:r>
+            <w:r>
+              <w:rPr>
+                <w:rFonts w:hint="eastAsia"/>
+              </w:rPr>
+              <w:t>本章小</w:t>
+            </w:r>
+            <w:r>
+              <w:rPr>
+                <w:rFonts w:hint="eastAsia"/>
+              </w:rPr>
+              <w:t>结</w:t>
             </w:r>
           </w:p>
           <w:p>
@@ -7501,7 +7609,7 @@
               <w:rPr>
                 <w:rFonts w:hint="eastAsia"/>
               </w:rPr>
-              <w:t>2</w:t>
+              <w:t>4</w:t>
             </w:r>
             <w:r>
               <w:rPr>
@@ -7519,413 +7627,7 @@
               <w:rPr>
                 <w:rFonts w:hint="eastAsia"/>
               </w:rPr>
-              <w:t>基础理论和相关方法</w:t>
-            </w:r>
-          </w:p>
-          <w:p>
-            <w:pPr>
-              <w:spacing w:line="276" w:lineRule="auto"/>
-              <w:ind w:firstLineChars="200" w:firstLine="472"/>
-            </w:pPr>
-            <w:r>
-              <w:rPr>
-                <w:rFonts w:hint="eastAsia"/>
-              </w:rPr>
-              <w:t xml:space="preserve">2.1 </w:t>
-            </w:r>
-            <w:r>
-              <w:rPr>
-                <w:rFonts w:hint="eastAsia"/>
-              </w:rPr>
-              <w:t>本章引言</w:t>
-            </w:r>
-          </w:p>
-          <w:p>
-            <w:pPr>
-              <w:spacing w:line="276" w:lineRule="auto"/>
-              <w:ind w:firstLineChars="200" w:firstLine="472"/>
-            </w:pPr>
-            <w:r>
-              <w:rPr>
-                <w:rFonts w:hint="eastAsia"/>
-              </w:rPr>
-              <w:t xml:space="preserve">2.2 </w:t>
-            </w:r>
-            <w:r>
-              <w:rPr>
-                <w:rFonts w:hint="eastAsia"/>
-              </w:rPr>
-              <w:t>三维动态人脸的数据表示</w:t>
-            </w:r>
-          </w:p>
-          <w:p>
-            <w:pPr>
-              <w:spacing w:line="276" w:lineRule="auto"/>
-              <w:ind w:firstLineChars="200" w:firstLine="472"/>
-            </w:pPr>
-            <w:r>
-              <w:rPr>
-                <w:rFonts w:hint="eastAsia"/>
-              </w:rPr>
-              <w:t xml:space="preserve">2.3 </w:t>
-            </w:r>
-            <w:r>
-              <w:rPr>
-                <w:rFonts w:hint="eastAsia"/>
-              </w:rPr>
-              <w:t>隐式神经</w:t>
-            </w:r>
-            <w:r>
-              <w:rPr>
-                <w:rFonts w:hint="eastAsia"/>
-              </w:rPr>
-              <w:t>表示的原理和方法</w:t>
-            </w:r>
-          </w:p>
-          <w:p>
-            <w:pPr>
-              <w:spacing w:line="276" w:lineRule="auto"/>
-              <w:ind w:firstLineChars="200" w:firstLine="472"/>
-            </w:pPr>
-            <w:r>
-              <w:rPr>
-                <w:rFonts w:hint="eastAsia"/>
-              </w:rPr>
-              <w:t xml:space="preserve">2.4 </w:t>
-            </w:r>
-            <w:r>
-              <w:rPr>
-                <w:rFonts w:hint="eastAsia"/>
-              </w:rPr>
-              <w:t>三维可变形模型</w:t>
-            </w:r>
-            <w:r>
-              <w:rPr>
-                <w:rFonts w:hint="eastAsia"/>
-              </w:rPr>
-              <w:t>原理</w:t>
-            </w:r>
-            <w:r>
-              <w:rPr>
-                <w:rFonts w:hint="eastAsia"/>
-              </w:rPr>
-              <w:t>和方法</w:t>
-            </w:r>
-          </w:p>
-          <w:p>
-            <w:pPr>
-              <w:spacing w:line="276" w:lineRule="auto"/>
-              <w:ind w:firstLineChars="200" w:firstLine="472"/>
-            </w:pPr>
-            <w:r>
-              <w:rPr>
-                <w:rFonts w:hint="eastAsia"/>
-              </w:rPr>
-              <w:t>2</w:t>
-            </w:r>
-            <w:r>
-              <w:t xml:space="preserve">.5 </w:t>
-            </w:r>
-            <w:r>
-              <w:rPr>
-                <w:rFonts w:hint="eastAsia"/>
-              </w:rPr>
-              <w:t>本章小结</w:t>
-            </w:r>
-          </w:p>
-          <w:p>
-            <w:pPr>
-              <w:spacing w:line="276" w:lineRule="auto"/>
-            </w:pPr>
-            <w:r>
-              <w:rPr>
-                <w:rFonts w:hint="eastAsia"/>
-              </w:rPr>
-              <w:t>第</w:t>
-            </w:r>
-            <w:r>
-              <w:rPr>
-                <w:rFonts w:hint="eastAsia"/>
-              </w:rPr>
-              <w:t>3</w:t>
-            </w:r>
-            <w:r>
-              <w:rPr>
-                <w:rFonts w:hint="eastAsia"/>
-              </w:rPr>
-              <w:t>章</w:t>
-            </w:r>
-            <w:r>
-              <w:rPr>
-                <w:rFonts w:hint="eastAsia"/>
-              </w:rPr>
-              <w:t xml:space="preserve"> </w:t>
-            </w:r>
-            <w:r>
-              <w:rPr>
-                <w:rFonts w:hint="eastAsia"/>
-              </w:rPr>
-              <w:t>结合</w:t>
-            </w:r>
-            <w:r>
-              <w:rPr>
-                <w:rFonts w:hint="eastAsia"/>
-              </w:rPr>
-              <w:t>3DMM</w:t>
-            </w:r>
-            <w:r>
-              <w:rPr>
-                <w:rFonts w:hint="eastAsia"/>
-              </w:rPr>
-              <w:t>与</w:t>
-            </w:r>
-            <w:r>
-              <w:rPr>
-                <w:rFonts w:hint="eastAsia"/>
-              </w:rPr>
-              <w:t>多分辨率哈希编码</w:t>
-            </w:r>
-            <w:r>
-              <w:rPr>
-                <w:rFonts w:hint="eastAsia"/>
-              </w:rPr>
-              <w:t>的三维动态人脸</w:t>
-            </w:r>
-            <w:r>
-              <w:rPr>
-                <w:rFonts w:hint="eastAsia"/>
-              </w:rPr>
-              <w:t>重建</w:t>
-            </w:r>
-            <w:r>
-              <w:rPr>
-                <w:rFonts w:hint="eastAsia"/>
-              </w:rPr>
-              <w:t>方法研究</w:t>
-            </w:r>
-          </w:p>
-          <w:p>
-            <w:pPr>
-              <w:spacing w:line="276" w:lineRule="auto"/>
-              <w:ind w:firstLineChars="200" w:firstLine="472"/>
-            </w:pPr>
-            <w:r>
-              <w:t>3</w:t>
-            </w:r>
-            <w:r>
-              <w:rPr>
-                <w:rFonts w:hint="eastAsia"/>
-              </w:rPr>
-              <w:t xml:space="preserve">.1 </w:t>
-            </w:r>
-            <w:r>
-              <w:rPr>
-                <w:rFonts w:hint="eastAsia"/>
-              </w:rPr>
-              <w:t>问题的提出</w:t>
-            </w:r>
-          </w:p>
-          <w:p>
-            <w:pPr>
-              <w:spacing w:line="276" w:lineRule="auto"/>
-              <w:ind w:firstLineChars="200" w:firstLine="472"/>
-            </w:pPr>
-            <w:r>
-              <w:t>3</w:t>
-            </w:r>
-            <w:r>
-              <w:rPr>
-                <w:rFonts w:hint="eastAsia"/>
-              </w:rPr>
-              <w:t xml:space="preserve">.2 </w:t>
-            </w:r>
-            <w:r>
-              <w:rPr>
-                <w:rFonts w:hint="eastAsia"/>
-              </w:rPr>
-              <w:t>方法框架</w:t>
-            </w:r>
-          </w:p>
-          <w:p>
-            <w:pPr>
-              <w:spacing w:line="276" w:lineRule="auto"/>
-              <w:ind w:firstLineChars="200" w:firstLine="472"/>
-            </w:pPr>
-            <w:r>
-              <w:t>3</w:t>
-            </w:r>
-            <w:r>
-              <w:rPr>
-                <w:rFonts w:hint="eastAsia"/>
-              </w:rPr>
-              <w:t>.</w:t>
-            </w:r>
-            <w:r>
-              <w:t>3</w:t>
-            </w:r>
-            <w:r>
-              <w:t xml:space="preserve"> </w:t>
-            </w:r>
-            <w:r>
-              <w:rPr>
-                <w:rFonts w:hint="eastAsia"/>
-              </w:rPr>
-              <w:t>实验与分析</w:t>
-            </w:r>
-          </w:p>
-          <w:p>
-            <w:pPr>
-              <w:spacing w:line="276" w:lineRule="auto"/>
-              <w:ind w:firstLineChars="400" w:firstLine="944"/>
-            </w:pPr>
-            <w:r>
-              <w:t>3</w:t>
-            </w:r>
-            <w:r>
-              <w:rPr>
-                <w:rFonts w:hint="eastAsia"/>
-              </w:rPr>
-              <w:t>.</w:t>
-            </w:r>
-            <w:r>
-              <w:t>3</w:t>
-            </w:r>
-            <w:r>
-              <w:rPr>
-                <w:rFonts w:hint="eastAsia"/>
-              </w:rPr>
-              <w:t>.1</w:t>
-            </w:r>
-            <w:r>
-              <w:t xml:space="preserve"> </w:t>
-            </w:r>
-            <w:r>
-              <w:rPr>
-                <w:rFonts w:hint="eastAsia"/>
-              </w:rPr>
-              <w:t>实验数据与处理</w:t>
-            </w:r>
-          </w:p>
-          <w:p>
-            <w:pPr>
-              <w:spacing w:line="276" w:lineRule="auto"/>
-              <w:ind w:firstLineChars="400" w:firstLine="944"/>
-            </w:pPr>
-            <w:r>
-              <w:t>3</w:t>
-            </w:r>
-            <w:r>
-              <w:rPr>
-                <w:rFonts w:hint="eastAsia"/>
-              </w:rPr>
-              <w:t>.3.2</w:t>
-            </w:r>
-            <w:r>
-              <w:t xml:space="preserve"> </w:t>
-            </w:r>
-            <w:r>
-              <w:rPr>
-                <w:rFonts w:hint="eastAsia"/>
-              </w:rPr>
-              <w:t>实验设计</w:t>
-            </w:r>
-          </w:p>
-          <w:p>
-            <w:pPr>
-              <w:spacing w:line="276" w:lineRule="auto"/>
-              <w:ind w:firstLineChars="400" w:firstLine="944"/>
-            </w:pPr>
-            <w:r>
-              <w:t>3</w:t>
-            </w:r>
-            <w:r>
-              <w:rPr>
-                <w:rFonts w:hint="eastAsia"/>
-              </w:rPr>
-              <w:t>.3.3</w:t>
-            </w:r>
-            <w:r>
-              <w:t xml:space="preserve"> </w:t>
-            </w:r>
-            <w:r>
-              <w:rPr>
-                <w:rFonts w:hint="eastAsia"/>
-              </w:rPr>
-              <w:t>实验结果与分析</w:t>
-            </w:r>
-          </w:p>
-          <w:p>
-            <w:pPr>
-              <w:spacing w:line="276" w:lineRule="auto"/>
-              <w:ind w:firstLineChars="200" w:firstLine="472"/>
-            </w:pPr>
-            <w:r>
-              <w:t>3</w:t>
-            </w:r>
-            <w:r>
-              <w:rPr>
-                <w:rFonts w:hint="eastAsia"/>
-              </w:rPr>
-              <w:t xml:space="preserve">.4 </w:t>
-            </w:r>
-            <w:r>
-              <w:rPr>
-                <w:rFonts w:hint="eastAsia"/>
-              </w:rPr>
-              <w:t>本章小</w:t>
-            </w:r>
-            <w:r>
-              <w:rPr>
-                <w:rFonts w:hint="eastAsia"/>
-              </w:rPr>
-              <w:t>结</w:t>
-            </w:r>
-          </w:p>
-          <w:p>
-            <w:pPr>
-              <w:spacing w:line="276" w:lineRule="auto"/>
-            </w:pPr>
-            <w:r>
-              <w:rPr>
-                <w:rFonts w:hint="eastAsia"/>
-              </w:rPr>
-              <w:t>第</w:t>
-            </w:r>
-            <w:r>
-              <w:rPr>
-                <w:rFonts w:hint="eastAsia"/>
-              </w:rPr>
-              <w:t>4</w:t>
-            </w:r>
-            <w:r>
-              <w:rPr>
-                <w:rFonts w:hint="eastAsia"/>
-              </w:rPr>
-              <w:t>章</w:t>
-            </w:r>
-            <w:r>
-              <w:rPr>
-                <w:rFonts w:hint="eastAsia"/>
-              </w:rPr>
-              <w:t xml:space="preserve"> </w:t>
-            </w:r>
-            <w:r>
-              <w:rPr>
-                <w:rFonts w:hint="eastAsia"/>
-              </w:rPr>
-              <w:t>基于人脸蒙皮</w:t>
-            </w:r>
-            <w:r>
-              <w:rPr>
-                <w:rFonts w:hint="eastAsia"/>
-              </w:rPr>
-              <w:t>场</w:t>
-            </w:r>
-            <w:r>
-              <w:rPr>
-                <w:rFonts w:hint="eastAsia"/>
-              </w:rPr>
-              <w:t>的三维动态人脸重建研究</w:t>
+              <w:t>针对不平衡问题的半监督学习方法研究</w:t>
             </w:r>
           </w:p>
           <w:p>
@@ -8373,7 +8075,7 @@
         <v:path o:extrusionok="f" gradientshapeok="t" o:connecttype="rect"/>
         <o:lock v:ext="edit" aspectratio="t"/>
       </v:shapetype>
-      <v:shape id="_x0000_i1201" type="#_x0000_t75" style="width:12.6pt;height:12.6pt" o:bullet="t">
+      <v:shape id="_x0000_i1090" type="#_x0000_t75" style="width:12.6pt;height:12.6pt" o:bullet="t">
         <v:imagedata r:id="rId1" o:title=""/>
       </v:shape>
     </w:pict>
